--- a/1st june report.docx
+++ b/1st june report.docx
@@ -85,16 +85,27 @@
                 <w:sz w:val="24"/>
                 <w:szCs w:val="24"/>
               </w:rPr>
-              <w:t>31</w:t>
-            </w:r>
-            <w:r>
-              <w:rPr>
-                <w:rFonts w:ascii="Times New Roman" w:hAnsi="Times New Roman" w:cs="Times New Roman"/>
-                <w:b/>
-                <w:sz w:val="24"/>
-                <w:szCs w:val="24"/>
-              </w:rPr>
-              <w:t>/05/2020</w:t>
+              <w:t>1</w:t>
+            </w:r>
+            <w:r>
+              <w:rPr>
+                <w:rFonts w:ascii="Times New Roman" w:hAnsi="Times New Roman" w:cs="Times New Roman"/>
+                <w:b/>
+                <w:sz w:val="24"/>
+                <w:szCs w:val="24"/>
+              </w:rPr>
+              <w:t>/06</w:t>
+            </w:r>
+            <w:bookmarkStart w:id="0" w:name="_GoBack"/>
+            <w:bookmarkEnd w:id="0"/>
+            <w:r>
+              <w:rPr>
+                <w:rFonts w:ascii="Times New Roman" w:hAnsi="Times New Roman" w:cs="Times New Roman"/>
+                <w:b/>
+                <w:sz w:val="24"/>
+                <w:szCs w:val="24"/>
+              </w:rPr>
+              <w:t>/2020</w:t>
             </w:r>
           </w:p>
         </w:tc>
@@ -694,6 +705,7 @@
               <w:pStyle w:val="Heading4"/>
               <w:shd w:val="clear" w:color="auto" w:fill="FFFFFF"/>
               <w:spacing w:before="360" w:beforeAutospacing="0"/>
+              <w:outlineLvl w:val="3"/>
               <w:rPr>
                 <w:rFonts w:ascii="Segoe UI" w:hAnsi="Segoe UI" w:cs="Segoe UI"/>
                 <w:color w:val="24292E"/>
@@ -2755,8 +2767,6 @@
             </w:r>
           </w:p>
         </w:tc>
-        <w:bookmarkStart w:id="0" w:name="_GoBack"/>
-        <w:bookmarkEnd w:id="0"/>
       </w:tr>
       <w:tr>
         <w:tc>
